--- a/payment_processing.docx
+++ b/payment_processing.docx
@@ -170,14 +170,11 @@
               <w:t xml:space="preserve"> </w:t>
             </w:r>
             <w:r>
-              <w:t xml:space="preserve"> </w:t>
-            </w:r>
-            <w:r>
               <w:rPr>
                 <w:sz w:val="24"/>
                 <w:szCs w:val="24"/>
               </w:rPr>
-              <w:t>Manages payment processing operations with Stripe, including creating payment intents, confirming payments, and handling webhooks. This file serves as an intermediary to securely handle and process all payment-related actions, providing methods to verify, log, and act upon different payment events received from Stripe.</w:t>
+              <w:t>The payment_processing.py file handles secure payment transactions for Razda Market, integrating with SquareSpace’s API to process and verify payments. It receives payment information at checkout, initiates transactions, logs successful transactions to Razda Market’s database, and updates order statuses based on payment outcomes. This file is essential for ensuring that financial data is handled with security, consistency, and transparency.</w:t>
             </w:r>
           </w:p>
         </w:tc>
@@ -275,7 +272,7 @@
                 <w:bCs/>
                 <w:color w:val="000000" w:themeColor="text1"/>
               </w:rPr>
-              <w:t>Initialize Stripe API</w:t>
+              <w:t>Environment and Logging Setup</w:t>
             </w:r>
           </w:p>
         </w:tc>
@@ -301,7 +298,7 @@
                 <w:bCs/>
                 <w:color w:val="000000" w:themeColor="text1"/>
               </w:rPr>
-              <w:t>Configures the Stripe API with the secret key, allowing secure communication with Stripe’s servers.</w:t>
+              <w:t>Loads environment variables and configures logging in payment_processing.log to track each payment action, including successful transactions, failures, and errors for auditing and troubleshooting.</w:t>
             </w:r>
           </w:p>
         </w:tc>
@@ -336,7 +333,7 @@
                 <w:bCs/>
                 <w:color w:val="000000" w:themeColor="text1"/>
               </w:rPr>
-              <w:t>Create Payment Intent</w:t>
+              <w:t>Database and API Configuration</w:t>
             </w:r>
           </w:p>
         </w:tc>
@@ -362,25 +359,25 @@
                 <w:bCs/>
                 <w:color w:val="000000" w:themeColor="text1"/>
               </w:rPr>
-              <w:t xml:space="preserve">Generates a </w:t>
+              <w:t xml:space="preserve">Imports credentials </w:t>
             </w:r>
-            <w:proofErr w:type="spellStart"/>
+            <w:proofErr w:type="gramStart"/>
             <w:r>
               <w:rPr>
                 <w:b/>
                 <w:bCs/>
                 <w:color w:val="000000" w:themeColor="text1"/>
               </w:rPr>
-              <w:t>PaymentIntent</w:t>
+              <w:t>from .env</w:t>
             </w:r>
-            <w:proofErr w:type="spellEnd"/>
+            <w:proofErr w:type="gramEnd"/>
             <w:r>
               <w:rPr>
                 <w:b/>
                 <w:bCs/>
                 <w:color w:val="000000" w:themeColor="text1"/>
               </w:rPr>
-              <w:t xml:space="preserve"> to initiate a payment, specifying the amount, currency, and payment method type.</w:t>
+              <w:t>, configuring both MySQL database and SquareSpace API. Validates that SQUARESPACE_API_KEY and DB_PASSWORD are set correctly, ensuring secure access for all operations.</w:t>
             </w:r>
           </w:p>
         </w:tc>
@@ -415,7 +412,7 @@
                 <w:bCs/>
                 <w:color w:val="000000" w:themeColor="text1"/>
               </w:rPr>
-              <w:t>Confirm Payment Intent</w:t>
+              <w:t>Payment Data Retrieval</w:t>
             </w:r>
           </w:p>
         </w:tc>
@@ -441,25 +438,7 @@
                 <w:bCs/>
                 <w:color w:val="000000" w:themeColor="text1"/>
               </w:rPr>
-              <w:t xml:space="preserve">Confirms a </w:t>
-            </w:r>
-            <w:proofErr w:type="spellStart"/>
-            <w:r>
-              <w:rPr>
-                <w:b/>
-                <w:bCs/>
-                <w:color w:val="000000" w:themeColor="text1"/>
-              </w:rPr>
-              <w:t>PaymentIntent</w:t>
-            </w:r>
-            <w:proofErr w:type="spellEnd"/>
-            <w:r>
-              <w:rPr>
-                <w:b/>
-                <w:bCs/>
-                <w:color w:val="000000" w:themeColor="text1"/>
-              </w:rPr>
-              <w:t>, finalizing the payment if all requirements are met.</w:t>
+              <w:t>Retrieves payment details from the client, structuring the data for secure processing. This data includes sensitive fields like card number and billing address, which are securely managed before sending to SquareSpace</w:t>
             </w:r>
           </w:p>
         </w:tc>
@@ -494,7 +473,7 @@
                 <w:bCs/>
                 <w:color w:val="000000" w:themeColor="text1"/>
               </w:rPr>
-              <w:t>Handle Webhook Events</w:t>
+              <w:t>SquareSpace Payment Processing</w:t>
             </w:r>
           </w:p>
         </w:tc>
@@ -520,7 +499,7 @@
                 <w:bCs/>
                 <w:color w:val="000000" w:themeColor="text1"/>
               </w:rPr>
-              <w:t>Verifies and processes webhook events from Stripe, handling actions such as successful payments and failed payments</w:t>
+              <w:t>Sends a structured request to SquareSpace API, using secure headers with authorization and content-type. Logs transaction details, including order ID and status, ensuring accurate payment records. Captures API responses and handles errors gracefully, logging issues if they arise.</w:t>
             </w:r>
           </w:p>
         </w:tc>
@@ -625,23 +604,50 @@
                 <w:szCs w:val="24"/>
               </w:rPr>
             </w:pPr>
-            <w:proofErr w:type="spellStart"/>
             <w:r>
               <w:rPr>
+                <w:b/>
+                <w:bCs/>
                 <w:iCs/>
                 <w:sz w:val="24"/>
                 <w:szCs w:val="24"/>
               </w:rPr>
-              <w:t>current_app</w:t>
+              <w:t>SquareSpaceAuth</w:t>
             </w:r>
-            <w:proofErr w:type="spellEnd"/>
             <w:r>
               <w:rPr>
                 <w:iCs/>
                 <w:sz w:val="24"/>
                 <w:szCs w:val="24"/>
               </w:rPr>
-              <w:t xml:space="preserve"> (Flask): Retrieves app configurations, specifically STRIPE_SECRET_KEY and STRIPE_WEBHOOK_SECRET for authentication with Stripe.</w:t>
+              <w:t xml:space="preserve"> (</w:t>
+            </w:r>
+            <w:proofErr w:type="gramStart"/>
+            <w:r>
+              <w:rPr>
+                <w:iCs/>
+                <w:sz w:val="24"/>
+                <w:szCs w:val="24"/>
+              </w:rPr>
+              <w:t>in .env</w:t>
+            </w:r>
+            <w:proofErr w:type="gramEnd"/>
+            <w:r>
+              <w:rPr>
+                <w:iCs/>
+                <w:sz w:val="24"/>
+                <w:szCs w:val="24"/>
+              </w:rPr>
+              <w:t xml:space="preserve">): Manages SquareSpace API credentials, including SQUARESPACE_API_KEY and </w:t>
+            </w:r>
+            <w:r>
+              <w:rPr>
+                <w:iCs/>
+                <w:sz w:val="24"/>
+                <w:szCs w:val="24"/>
+              </w:rPr>
+              <w:lastRenderedPageBreak/>
+              <w:t>SQUARESPACE_API_URL. Ensures secure handling of sensitive information when processing payments.</w:t>
             </w:r>
           </w:p>
         </w:tc>
@@ -670,11 +676,31 @@
             </w:pPr>
             <w:r>
               <w:rPr>
+                <w:b/>
+                <w:bCs/>
                 <w:iCs/>
                 <w:sz w:val="24"/>
                 <w:szCs w:val="24"/>
               </w:rPr>
-              <w:t>payment_processing.log: Logs significant events, including successful creation, confirmation of payment intents, and handling of various webhook events.</w:t>
+              <w:lastRenderedPageBreak/>
+              <w:t>Log file (payment_processing.log)</w:t>
+            </w:r>
+            <w:r>
+              <w:rPr>
+                <w:iCs/>
+                <w:sz w:val="24"/>
+                <w:szCs w:val="24"/>
+              </w:rPr>
+              <w:t xml:space="preserve">: Logs each payment attempt, capturing order ID, user ID, amount, and transaction status. Helps monitor </w:t>
+            </w:r>
+            <w:r>
+              <w:rPr>
+                <w:iCs/>
+                <w:sz w:val="24"/>
+                <w:szCs w:val="24"/>
+              </w:rPr>
+              <w:lastRenderedPageBreak/>
+              <w:t>payment activity and provides an audit trail for troubleshooting.</w:t>
             </w:r>
           </w:p>
         </w:tc>
@@ -707,29 +733,21 @@
             </w:pPr>
             <w:r>
               <w:rPr>
+                <w:b/>
+                <w:bCs/>
                 <w:iCs/>
                 <w:sz w:val="24"/>
                 <w:szCs w:val="24"/>
               </w:rPr>
-              <w:t xml:space="preserve">payment_webhook.py: Calls </w:t>
+              <w:t>Database (connect_db)</w:t>
             </w:r>
-            <w:proofErr w:type="spellStart"/>
             <w:r>
               <w:rPr>
                 <w:iCs/>
                 <w:sz w:val="24"/>
                 <w:szCs w:val="24"/>
               </w:rPr>
-              <w:t>handle_webhook</w:t>
-            </w:r>
-            <w:proofErr w:type="spellEnd"/>
-            <w:r>
-              <w:rPr>
-                <w:iCs/>
-                <w:sz w:val="24"/>
-                <w:szCs w:val="24"/>
-              </w:rPr>
-              <w:t xml:space="preserve"> to process incoming webhook data from Stripe and respond accordingly.</w:t>
+              <w:t>: Connects to razda_market_db for logging transaction details, capturing order ID, transaction ID, amount, and status. Logs failed transactions and records completed ones to support accurate financial record</w:t>
             </w:r>
           </w:p>
         </w:tc>
@@ -743,7 +761,12 @@
           </w:tcPr>
           <w:p>
             <w:pPr>
+              <w:pStyle w:val="ListParagraph"/>
               <w:widowControl w:val="0"/>
+              <w:numPr>
+                <w:ilvl w:val="0"/>
+                <w:numId w:val="4"/>
+              </w:numPr>
               <w:spacing w:line="240" w:lineRule="auto"/>
               <w:rPr>
                 <w:iCs/>
@@ -841,6 +864,586 @@
               <w:bottom w:val="single" w:sz="8" w:space="0" w:color="999999"/>
             </w:tcBorders>
           </w:tcPr>
+          <w:tbl>
+            <w:tblPr>
+              <w:tblW w:w="0" w:type="auto"/>
+              <w:tblCellSpacing w:w="15" w:type="dxa"/>
+              <w:tblCellMar>
+                <w:top w:w="15" w:type="dxa"/>
+                <w:left w:w="15" w:type="dxa"/>
+                <w:bottom w:w="15" w:type="dxa"/>
+                <w:right w:w="15" w:type="dxa"/>
+              </w:tblCellMar>
+              <w:tblLook w:val="04A0" w:firstRow="1" w:lastRow="0" w:firstColumn="1" w:lastColumn="0" w:noHBand="0" w:noVBand="1"/>
+            </w:tblPr>
+            <w:tblGrid>
+              <w:gridCol w:w="4744"/>
+            </w:tblGrid>
+            <w:tr>
+              <w:trPr>
+                <w:tblCellSpacing w:w="15" w:type="dxa"/>
+              </w:trPr>
+              <w:tc>
+                <w:tcPr>
+                  <w:tcW w:w="0" w:type="auto"/>
+                  <w:vAlign w:val="center"/>
+                  <w:hideMark/>
+                </w:tcPr>
+                <w:p>
+                  <w:pPr>
+                    <w:framePr w:hSpace="187" w:vSpace="187" w:wrap="around" w:vAnchor="text" w:hAnchor="margin" w:y="1441"/>
+                    <w:widowControl w:val="0"/>
+                    <w:spacing w:line="240" w:lineRule="auto"/>
+                    <w:rPr>
+                      <w:iCs/>
+                      <w:sz w:val="24"/>
+                      <w:szCs w:val="24"/>
+                      <w:lang w:val="en-US"/>
+                    </w:rPr>
+                  </w:pPr>
+                  <w:r>
+                    <w:rPr>
+                      <w:b/>
+                      <w:bCs/>
+                      <w:iCs/>
+                      <w:sz w:val="24"/>
+                      <w:szCs w:val="24"/>
+                      <w:lang w:val="en-US"/>
+                    </w:rPr>
+                    <w:t>Environment Variables</w:t>
+                  </w:r>
+                  <w:proofErr w:type="gramStart"/>
+                  <w:r>
+                    <w:rPr>
+                      <w:iCs/>
+                      <w:sz w:val="24"/>
+                      <w:szCs w:val="24"/>
+                      <w:lang w:val="en-US"/>
+                    </w:rPr>
+                    <w:t>: .env</w:t>
+                  </w:r>
+                  <w:proofErr w:type="gramEnd"/>
+                  <w:r>
+                    <w:rPr>
+                      <w:iCs/>
+                      <w:sz w:val="24"/>
+                      <w:szCs w:val="24"/>
+                      <w:lang w:val="en-US"/>
+                    </w:rPr>
+                    <w:t xml:space="preserve"> configuration for database access (DB_HOST, DB_USER, DB_PASSWORD, DB_NAME) and SquareSpace API (SQUARESPACE_API_KEY, SQUARESPACE_API_URL).</w:t>
+                  </w:r>
+                  <w:r>
+                    <w:rPr>
+                      <w:iCs/>
+                      <w:sz w:val="24"/>
+                      <w:szCs w:val="24"/>
+                      <w:lang w:val="en-US"/>
+                    </w:rPr>
+                    <w:br/>
+                  </w:r>
+                  <w:r>
+                    <w:rPr>
+                      <w:b/>
+                      <w:bCs/>
+                      <w:iCs/>
+                      <w:sz w:val="24"/>
+                      <w:szCs w:val="24"/>
+                      <w:lang w:val="en-US"/>
+                    </w:rPr>
+                    <w:t>Payment Details</w:t>
+                  </w:r>
+                  <w:r>
+                    <w:rPr>
+                      <w:iCs/>
+                      <w:sz w:val="24"/>
+                      <w:szCs w:val="24"/>
+                      <w:lang w:val="en-US"/>
+                    </w:rPr>
+                    <w:t xml:space="preserve">: JSON structured data, including card_number, expiry, cvv, billing_address, and order_id. </w:t>
+                  </w:r>
+                  <w:r>
+                    <w:rPr>
+                      <w:b/>
+                      <w:bCs/>
+                      <w:iCs/>
+                      <w:sz w:val="24"/>
+                      <w:szCs w:val="24"/>
+                      <w:lang w:val="en-US"/>
+                    </w:rPr>
+                    <w:t>Order ID</w:t>
+                  </w:r>
+                  <w:r>
+                    <w:rPr>
+                      <w:iCs/>
+                      <w:sz w:val="24"/>
+                      <w:szCs w:val="24"/>
+                      <w:lang w:val="en-US"/>
+                    </w:rPr>
+                    <w:t>: Integer, uniquely identifying each order in Razda Market.</w:t>
+                  </w:r>
+                </w:p>
+              </w:tc>
+            </w:tr>
+            <w:tr>
+              <w:trPr>
+                <w:tblCellSpacing w:w="15" w:type="dxa"/>
+              </w:trPr>
+              <w:tc>
+                <w:tcPr>
+                  <w:tcW w:w="0" w:type="auto"/>
+                  <w:vAlign w:val="center"/>
+                  <w:hideMark/>
+                </w:tcPr>
+                <w:p>
+                  <w:pPr>
+                    <w:framePr w:hSpace="187" w:vSpace="187" w:wrap="around" w:vAnchor="text" w:hAnchor="margin" w:y="1441"/>
+                    <w:widowControl w:val="0"/>
+                    <w:spacing w:line="240" w:lineRule="auto"/>
+                    <w:rPr>
+                      <w:iCs/>
+                      <w:sz w:val="24"/>
+                      <w:szCs w:val="24"/>
+                      <w:lang w:val="en-US"/>
+                    </w:rPr>
+                  </w:pPr>
+                  <w:r>
+                    <w:rPr>
+                      <w:b/>
+                      <w:bCs/>
+                      <w:iCs/>
+                      <w:sz w:val="24"/>
+                      <w:szCs w:val="24"/>
+                      <w:lang w:val="en-US"/>
+                    </w:rPr>
+                    <w:t>Example Input Code</w:t>
+                  </w:r>
+                  <w:r>
+                    <w:rPr>
+                      <w:iCs/>
+                      <w:sz w:val="24"/>
+                      <w:szCs w:val="24"/>
+                      <w:lang w:val="en-US"/>
+                    </w:rPr>
+                    <w:t>:</w:t>
+                  </w:r>
+                </w:p>
+              </w:tc>
+            </w:tr>
+            <w:tr>
+              <w:trPr>
+                <w:tblCellSpacing w:w="15" w:type="dxa"/>
+              </w:trPr>
+              <w:tc>
+                <w:tcPr>
+                  <w:tcW w:w="0" w:type="auto"/>
+                  <w:vAlign w:val="center"/>
+                  <w:hideMark/>
+                </w:tcPr>
+                <w:p>
+                  <w:pPr>
+                    <w:framePr w:hSpace="187" w:vSpace="187" w:wrap="around" w:vAnchor="text" w:hAnchor="margin" w:y="1441"/>
+                    <w:widowControl w:val="0"/>
+                    <w:spacing w:line="240" w:lineRule="auto"/>
+                    <w:rPr>
+                      <w:iCs/>
+                      <w:sz w:val="24"/>
+                      <w:szCs w:val="24"/>
+                      <w:lang w:val="en-US"/>
+                    </w:rPr>
+                  </w:pPr>
+                  <w:r>
+                    <w:rPr>
+                      <w:iCs/>
+                      <w:sz w:val="24"/>
+                      <w:szCs w:val="24"/>
+                      <w:lang w:val="en-US"/>
+                    </w:rPr>
+                    <w:t>```python</w:t>
+                  </w:r>
+                </w:p>
+              </w:tc>
+            </w:tr>
+            <w:tr>
+              <w:trPr>
+                <w:tblCellSpacing w:w="15" w:type="dxa"/>
+              </w:trPr>
+              <w:tc>
+                <w:tcPr>
+                  <w:tcW w:w="0" w:type="auto"/>
+                  <w:vAlign w:val="center"/>
+                  <w:hideMark/>
+                </w:tcPr>
+                <w:p>
+                  <w:pPr>
+                    <w:framePr w:hSpace="187" w:vSpace="187" w:wrap="around" w:vAnchor="text" w:hAnchor="margin" w:y="1441"/>
+                    <w:widowControl w:val="0"/>
+                    <w:spacing w:line="240" w:lineRule="auto"/>
+                    <w:rPr>
+                      <w:iCs/>
+                      <w:sz w:val="24"/>
+                      <w:szCs w:val="24"/>
+                      <w:lang w:val="en-US"/>
+                    </w:rPr>
+                  </w:pPr>
+                  <w:r>
+                    <w:rPr>
+                      <w:iCs/>
+                      <w:sz w:val="24"/>
+                      <w:szCs w:val="24"/>
+                      <w:lang w:val="en-US"/>
+                    </w:rPr>
+                    <w:t>order_id = 1234</w:t>
+                  </w:r>
+                </w:p>
+              </w:tc>
+            </w:tr>
+            <w:tr>
+              <w:trPr>
+                <w:tblCellSpacing w:w="15" w:type="dxa"/>
+              </w:trPr>
+              <w:tc>
+                <w:tcPr>
+                  <w:tcW w:w="0" w:type="auto"/>
+                  <w:vAlign w:val="center"/>
+                  <w:hideMark/>
+                </w:tcPr>
+                <w:p>
+                  <w:pPr>
+                    <w:framePr w:hSpace="187" w:vSpace="187" w:wrap="around" w:vAnchor="text" w:hAnchor="margin" w:y="1441"/>
+                    <w:widowControl w:val="0"/>
+                    <w:spacing w:line="240" w:lineRule="auto"/>
+                    <w:rPr>
+                      <w:iCs/>
+                      <w:sz w:val="24"/>
+                      <w:szCs w:val="24"/>
+                      <w:lang w:val="en-US"/>
+                    </w:rPr>
+                  </w:pPr>
+                  <w:r>
+                    <w:rPr>
+                      <w:iCs/>
+                      <w:sz w:val="24"/>
+                      <w:szCs w:val="24"/>
+                      <w:lang w:val="en-US"/>
+                    </w:rPr>
+                    <w:t>payment_details = {</w:t>
+                  </w:r>
+                </w:p>
+              </w:tc>
+            </w:tr>
+            <w:tr>
+              <w:trPr>
+                <w:tblCellSpacing w:w="15" w:type="dxa"/>
+              </w:trPr>
+              <w:tc>
+                <w:tcPr>
+                  <w:tcW w:w="0" w:type="auto"/>
+                  <w:vAlign w:val="center"/>
+                  <w:hideMark/>
+                </w:tcPr>
+                <w:p>
+                  <w:pPr>
+                    <w:framePr w:hSpace="187" w:vSpace="187" w:wrap="around" w:vAnchor="text" w:hAnchor="margin" w:y="1441"/>
+                    <w:widowControl w:val="0"/>
+                    <w:spacing w:line="240" w:lineRule="auto"/>
+                    <w:rPr>
+                      <w:iCs/>
+                      <w:sz w:val="24"/>
+                      <w:szCs w:val="24"/>
+                      <w:lang w:val="en-US"/>
+                    </w:rPr>
+                  </w:pPr>
+                  <w:r>
+                    <w:rPr>
+                      <w:iCs/>
+                      <w:sz w:val="24"/>
+                      <w:szCs w:val="24"/>
+                      <w:lang w:val="en-US"/>
+                    </w:rPr>
+                    <w:t>"method": "CreditCard",</w:t>
+                  </w:r>
+                </w:p>
+              </w:tc>
+            </w:tr>
+            <w:tr>
+              <w:trPr>
+                <w:tblCellSpacing w:w="15" w:type="dxa"/>
+              </w:trPr>
+              <w:tc>
+                <w:tcPr>
+                  <w:tcW w:w="0" w:type="auto"/>
+                  <w:vAlign w:val="center"/>
+                  <w:hideMark/>
+                </w:tcPr>
+                <w:p>
+                  <w:pPr>
+                    <w:framePr w:hSpace="187" w:vSpace="187" w:wrap="around" w:vAnchor="text" w:hAnchor="margin" w:y="1441"/>
+                    <w:widowControl w:val="0"/>
+                    <w:spacing w:line="240" w:lineRule="auto"/>
+                    <w:rPr>
+                      <w:iCs/>
+                      <w:sz w:val="24"/>
+                      <w:szCs w:val="24"/>
+                      <w:lang w:val="en-US"/>
+                    </w:rPr>
+                  </w:pPr>
+                  <w:r>
+                    <w:rPr>
+                      <w:iCs/>
+                      <w:sz w:val="24"/>
+                      <w:szCs w:val="24"/>
+                      <w:lang w:val="en-US"/>
+                    </w:rPr>
+                    <w:t>"</w:t>
+                  </w:r>
+                  <w:proofErr w:type="gramStart"/>
+                  <w:r>
+                    <w:rPr>
+                      <w:iCs/>
+                      <w:sz w:val="24"/>
+                      <w:szCs w:val="24"/>
+                      <w:lang w:val="en-US"/>
+                    </w:rPr>
+                    <w:t>card</w:t>
+                  </w:r>
+                  <w:proofErr w:type="gramEnd"/>
+                  <w:r>
+                    <w:rPr>
+                      <w:iCs/>
+                      <w:sz w:val="24"/>
+                      <w:szCs w:val="24"/>
+                      <w:lang w:val="en-US"/>
+                    </w:rPr>
+                    <w:t>_number": "4111111111111111",</w:t>
+                  </w:r>
+                </w:p>
+              </w:tc>
+            </w:tr>
+            <w:tr>
+              <w:trPr>
+                <w:tblCellSpacing w:w="15" w:type="dxa"/>
+              </w:trPr>
+              <w:tc>
+                <w:tcPr>
+                  <w:tcW w:w="0" w:type="auto"/>
+                  <w:vAlign w:val="center"/>
+                  <w:hideMark/>
+                </w:tcPr>
+                <w:p>
+                  <w:pPr>
+                    <w:framePr w:hSpace="187" w:vSpace="187" w:wrap="around" w:vAnchor="text" w:hAnchor="margin" w:y="1441"/>
+                    <w:widowControl w:val="0"/>
+                    <w:spacing w:line="240" w:lineRule="auto"/>
+                    <w:rPr>
+                      <w:iCs/>
+                      <w:sz w:val="24"/>
+                      <w:szCs w:val="24"/>
+                      <w:lang w:val="en-US"/>
+                    </w:rPr>
+                  </w:pPr>
+                  <w:r>
+                    <w:rPr>
+                      <w:iCs/>
+                      <w:sz w:val="24"/>
+                      <w:szCs w:val="24"/>
+                      <w:lang w:val="en-US"/>
+                    </w:rPr>
+                    <w:t>"expiry": "12/25",</w:t>
+                  </w:r>
+                </w:p>
+              </w:tc>
+            </w:tr>
+            <w:tr>
+              <w:trPr>
+                <w:tblCellSpacing w:w="15" w:type="dxa"/>
+              </w:trPr>
+              <w:tc>
+                <w:tcPr>
+                  <w:tcW w:w="0" w:type="auto"/>
+                  <w:vAlign w:val="center"/>
+                  <w:hideMark/>
+                </w:tcPr>
+                <w:p>
+                  <w:pPr>
+                    <w:framePr w:hSpace="187" w:vSpace="187" w:wrap="around" w:vAnchor="text" w:hAnchor="margin" w:y="1441"/>
+                    <w:widowControl w:val="0"/>
+                    <w:spacing w:line="240" w:lineRule="auto"/>
+                    <w:rPr>
+                      <w:iCs/>
+                      <w:sz w:val="24"/>
+                      <w:szCs w:val="24"/>
+                      <w:lang w:val="en-US"/>
+                    </w:rPr>
+                  </w:pPr>
+                  <w:r>
+                    <w:rPr>
+                      <w:iCs/>
+                      <w:sz w:val="24"/>
+                      <w:szCs w:val="24"/>
+                      <w:lang w:val="en-US"/>
+                    </w:rPr>
+                    <w:t>"cvv": "123",</w:t>
+                  </w:r>
+                </w:p>
+              </w:tc>
+            </w:tr>
+            <w:tr>
+              <w:trPr>
+                <w:tblCellSpacing w:w="15" w:type="dxa"/>
+              </w:trPr>
+              <w:tc>
+                <w:tcPr>
+                  <w:tcW w:w="0" w:type="auto"/>
+                  <w:vAlign w:val="center"/>
+                  <w:hideMark/>
+                </w:tcPr>
+                <w:p>
+                  <w:pPr>
+                    <w:framePr w:hSpace="187" w:vSpace="187" w:wrap="around" w:vAnchor="text" w:hAnchor="margin" w:y="1441"/>
+                    <w:widowControl w:val="0"/>
+                    <w:spacing w:line="240" w:lineRule="auto"/>
+                    <w:rPr>
+                      <w:iCs/>
+                      <w:sz w:val="24"/>
+                      <w:szCs w:val="24"/>
+                      <w:lang w:val="en-US"/>
+                    </w:rPr>
+                  </w:pPr>
+                  <w:r>
+                    <w:rPr>
+                      <w:iCs/>
+                      <w:sz w:val="24"/>
+                      <w:szCs w:val="24"/>
+                      <w:lang w:val="en-US"/>
+                    </w:rPr>
+                    <w:t>"</w:t>
+                  </w:r>
+                  <w:proofErr w:type="gramStart"/>
+                  <w:r>
+                    <w:rPr>
+                      <w:iCs/>
+                      <w:sz w:val="24"/>
+                      <w:szCs w:val="24"/>
+                      <w:lang w:val="en-US"/>
+                    </w:rPr>
+                    <w:t>billing</w:t>
+                  </w:r>
+                  <w:proofErr w:type="gramEnd"/>
+                  <w:r>
+                    <w:rPr>
+                      <w:iCs/>
+                      <w:sz w:val="24"/>
+                      <w:szCs w:val="24"/>
+                      <w:lang w:val="en-US"/>
+                    </w:rPr>
+                    <w:t>_address": {</w:t>
+                  </w:r>
+                </w:p>
+              </w:tc>
+            </w:tr>
+            <w:tr>
+              <w:trPr>
+                <w:tblCellSpacing w:w="15" w:type="dxa"/>
+              </w:trPr>
+              <w:tc>
+                <w:tcPr>
+                  <w:tcW w:w="0" w:type="auto"/>
+                  <w:vAlign w:val="center"/>
+                  <w:hideMark/>
+                </w:tcPr>
+                <w:p>
+                  <w:pPr>
+                    <w:framePr w:hSpace="187" w:vSpace="187" w:wrap="around" w:vAnchor="text" w:hAnchor="margin" w:y="1441"/>
+                    <w:widowControl w:val="0"/>
+                    <w:spacing w:line="240" w:lineRule="auto"/>
+                    <w:rPr>
+                      <w:iCs/>
+                      <w:sz w:val="24"/>
+                      <w:szCs w:val="24"/>
+                      <w:lang w:val="en-US"/>
+                    </w:rPr>
+                  </w:pPr>
+                  <w:r>
+                    <w:rPr>
+                      <w:iCs/>
+                      <w:sz w:val="24"/>
+                      <w:szCs w:val="24"/>
+                      <w:lang w:val="en-US"/>
+                    </w:rPr>
+                    <w:t>"street": "123 Main St",</w:t>
+                  </w:r>
+                </w:p>
+              </w:tc>
+            </w:tr>
+            <w:tr>
+              <w:trPr>
+                <w:tblCellSpacing w:w="15" w:type="dxa"/>
+              </w:trPr>
+              <w:tc>
+                <w:tcPr>
+                  <w:tcW w:w="0" w:type="auto"/>
+                  <w:vAlign w:val="center"/>
+                  <w:hideMark/>
+                </w:tcPr>
+                <w:p>
+                  <w:pPr>
+                    <w:framePr w:hSpace="187" w:vSpace="187" w:wrap="around" w:vAnchor="text" w:hAnchor="margin" w:y="1441"/>
+                    <w:widowControl w:val="0"/>
+                    <w:spacing w:line="240" w:lineRule="auto"/>
+                    <w:rPr>
+                      <w:iCs/>
+                      <w:sz w:val="24"/>
+                      <w:szCs w:val="24"/>
+                      <w:lang w:val="en-US"/>
+                    </w:rPr>
+                  </w:pPr>
+                  <w:r>
+                    <w:rPr>
+                      <w:iCs/>
+                      <w:sz w:val="24"/>
+                      <w:szCs w:val="24"/>
+                      <w:lang w:val="en-US"/>
+                    </w:rPr>
+                    <w:t>...</w:t>
+                  </w:r>
+                </w:p>
+              </w:tc>
+            </w:tr>
+            <w:tr>
+              <w:trPr>
+                <w:tblCellSpacing w:w="15" w:type="dxa"/>
+              </w:trPr>
+              <w:tc>
+                <w:tcPr>
+                  <w:tcW w:w="0" w:type="auto"/>
+                  <w:vAlign w:val="center"/>
+                  <w:hideMark/>
+                </w:tcPr>
+                <w:p>
+                  <w:pPr>
+                    <w:framePr w:hSpace="187" w:vSpace="187" w:wrap="around" w:vAnchor="text" w:hAnchor="margin" w:y="1441"/>
+                    <w:widowControl w:val="0"/>
+                    <w:spacing w:line="240" w:lineRule="auto"/>
+                    <w:rPr>
+                      <w:iCs/>
+                      <w:sz w:val="24"/>
+                      <w:szCs w:val="24"/>
+                      <w:lang w:val="en-US"/>
+                    </w:rPr>
+                  </w:pPr>
+                  <w:r>
+                    <w:rPr>
+                      <w:iCs/>
+                      <w:sz w:val="24"/>
+                      <w:szCs w:val="24"/>
+                      <w:lang w:val="en-US"/>
+                    </w:rPr>
+                    <w:t>}</w:t>
+                  </w:r>
+                </w:p>
+              </w:tc>
+            </w:tr>
+          </w:tbl>
           <w:p>
             <w:pPr>
               <w:widowControl w:val="0"/>
@@ -851,161 +1454,6 @@
                 <w:szCs w:val="24"/>
               </w:rPr>
             </w:pPr>
-            <w:r>
-              <w:rPr>
-                <w:iCs/>
-                <w:sz w:val="24"/>
-                <w:szCs w:val="24"/>
-              </w:rPr>
-              <w:t xml:space="preserve">- </w:t>
-            </w:r>
-            <w:r>
-              <w:rPr>
-                <w:b/>
-                <w:bCs/>
-                <w:iCs/>
-                <w:sz w:val="24"/>
-                <w:szCs w:val="24"/>
-              </w:rPr>
-              <w:t>API Key</w:t>
-            </w:r>
-            <w:r>
-              <w:rPr>
-                <w:iCs/>
-                <w:sz w:val="24"/>
-                <w:szCs w:val="24"/>
-              </w:rPr>
-              <w:t>: STRIPE_SECRET_KEY from the environment variables to initialize Stripe API access.</w:t>
-            </w:r>
-            <w:r>
-              <w:rPr>
-                <w:iCs/>
-                <w:sz w:val="24"/>
-                <w:szCs w:val="24"/>
-              </w:rPr>
-              <w:br/>
-            </w:r>
-            <w:r>
-              <w:t xml:space="preserve"> </w:t>
-            </w:r>
-            <w:r>
-              <w:rPr>
-                <w:iCs/>
-                <w:sz w:val="24"/>
-                <w:szCs w:val="24"/>
-              </w:rPr>
-              <w:t xml:space="preserve">- </w:t>
-            </w:r>
-            <w:r>
-              <w:rPr>
-                <w:b/>
-                <w:bCs/>
-                <w:iCs/>
-                <w:sz w:val="24"/>
-                <w:szCs w:val="24"/>
-              </w:rPr>
-              <w:t>POST Payload</w:t>
-            </w:r>
-            <w:r>
-              <w:rPr>
-                <w:iCs/>
-                <w:sz w:val="24"/>
-                <w:szCs w:val="24"/>
-              </w:rPr>
-              <w:t xml:space="preserve">: Raw JSON payload from Stripe webhooks, containing data on events like </w:t>
-            </w:r>
-            <w:proofErr w:type="spellStart"/>
-            <w:r>
-              <w:rPr>
-                <w:iCs/>
-                <w:sz w:val="24"/>
-                <w:szCs w:val="24"/>
-              </w:rPr>
-              <w:t>payment_</w:t>
-            </w:r>
-            <w:proofErr w:type="gramStart"/>
-            <w:r>
-              <w:rPr>
-                <w:iCs/>
-                <w:sz w:val="24"/>
-                <w:szCs w:val="24"/>
-              </w:rPr>
-              <w:t>intent.succeeded</w:t>
-            </w:r>
-            <w:proofErr w:type="spellEnd"/>
-            <w:proofErr w:type="gramEnd"/>
-            <w:r>
-              <w:rPr>
-                <w:iCs/>
-                <w:sz w:val="24"/>
-                <w:szCs w:val="24"/>
-              </w:rPr>
-              <w:t xml:space="preserve"> or </w:t>
-            </w:r>
-            <w:proofErr w:type="spellStart"/>
-            <w:r>
-              <w:rPr>
-                <w:iCs/>
-                <w:sz w:val="24"/>
-                <w:szCs w:val="24"/>
-              </w:rPr>
-              <w:t>payment_intent.payment_failed</w:t>
-            </w:r>
-            <w:proofErr w:type="spellEnd"/>
-            <w:r>
-              <w:rPr>
-                <w:iCs/>
-                <w:sz w:val="24"/>
-                <w:szCs w:val="24"/>
-              </w:rPr>
-              <w:t>.</w:t>
-            </w:r>
-          </w:p>
-          <w:p>
-            <w:pPr>
-              <w:widowControl w:val="0"/>
-              <w:spacing w:line="240" w:lineRule="auto"/>
-              <w:rPr>
-                <w:iCs/>
-                <w:sz w:val="24"/>
-                <w:szCs w:val="24"/>
-              </w:rPr>
-            </w:pPr>
-            <w:r>
-              <w:rPr>
-                <w:iCs/>
-                <w:sz w:val="24"/>
-                <w:szCs w:val="24"/>
-              </w:rPr>
-              <w:t xml:space="preserve">- </w:t>
-            </w:r>
-            <w:r>
-              <w:rPr>
-                <w:b/>
-                <w:bCs/>
-                <w:iCs/>
-                <w:sz w:val="24"/>
-                <w:szCs w:val="24"/>
-              </w:rPr>
-              <w:t>Signature Header</w:t>
-            </w:r>
-            <w:r>
-              <w:rPr>
-                <w:iCs/>
-                <w:sz w:val="24"/>
-                <w:szCs w:val="24"/>
-              </w:rPr>
-              <w:t xml:space="preserve">: Stripe-Signature </w:t>
-            </w:r>
-            <w:r>
-              <w:rPr>
-                <w:iCs/>
-                <w:sz w:val="24"/>
-                <w:szCs w:val="24"/>
-              </w:rPr>
-              <w:lastRenderedPageBreak/>
-              <w:t>header from webhook requests, used to verify the authenticity of the payload.</w:t>
-            </w:r>
           </w:p>
         </w:tc>
         <w:tc>
@@ -1016,6 +1464,618 @@
               <w:bottom w:val="single" w:sz="8" w:space="0" w:color="999999"/>
             </w:tcBorders>
           </w:tcPr>
+          <w:tbl>
+            <w:tblPr>
+              <w:tblW w:w="0" w:type="auto"/>
+              <w:tblCellSpacing w:w="15" w:type="dxa"/>
+              <w:tblCellMar>
+                <w:top w:w="15" w:type="dxa"/>
+                <w:left w:w="15" w:type="dxa"/>
+                <w:bottom w:w="15" w:type="dxa"/>
+                <w:right w:w="15" w:type="dxa"/>
+              </w:tblCellMar>
+              <w:tblLook w:val="04A0" w:firstRow="1" w:lastRow="0" w:firstColumn="1" w:lastColumn="0" w:noHBand="0" w:noVBand="1"/>
+            </w:tblPr>
+            <w:tblGrid>
+              <w:gridCol w:w="4714"/>
+            </w:tblGrid>
+            <w:tr>
+              <w:trPr>
+                <w:tblCellSpacing w:w="15" w:type="dxa"/>
+              </w:trPr>
+              <w:tc>
+                <w:tcPr>
+                  <w:tcW w:w="0" w:type="auto"/>
+                  <w:vAlign w:val="center"/>
+                  <w:hideMark/>
+                </w:tcPr>
+                <w:p>
+                  <w:pPr>
+                    <w:framePr w:hSpace="187" w:vSpace="187" w:wrap="around" w:vAnchor="text" w:hAnchor="margin" w:y="1441"/>
+                    <w:widowControl w:val="0"/>
+                    <w:spacing w:line="240" w:lineRule="auto"/>
+                    <w:rPr>
+                      <w:iCs/>
+                      <w:sz w:val="24"/>
+                      <w:szCs w:val="24"/>
+                      <w:lang w:val="en-US"/>
+                    </w:rPr>
+                  </w:pPr>
+                  <w:r>
+                    <w:rPr>
+                      <w:b/>
+                      <w:bCs/>
+                      <w:iCs/>
+                      <w:sz w:val="24"/>
+                      <w:szCs w:val="24"/>
+                      <w:lang w:val="en-US"/>
+                    </w:rPr>
+                    <w:t>Transaction Log Entry</w:t>
+                  </w:r>
+                  <w:r>
+                    <w:rPr>
+                      <w:iCs/>
+                      <w:sz w:val="24"/>
+                      <w:szCs w:val="24"/>
+                      <w:lang w:val="en-US"/>
+                    </w:rPr>
+                    <w:t xml:space="preserve">: Captures each transaction in transaction_history, including order_id, transaction_id, amount, status, and timestamp for tracking. </w:t>
+                  </w:r>
+                  <w:r>
+                    <w:rPr>
+                      <w:b/>
+                      <w:bCs/>
+                      <w:iCs/>
+                      <w:sz w:val="24"/>
+                      <w:szCs w:val="24"/>
+                      <w:lang w:val="en-US"/>
+                    </w:rPr>
+                    <w:t>SquareSpace API Response</w:t>
+                  </w:r>
+                  <w:r>
+                    <w:rPr>
+                      <w:iCs/>
+                      <w:sz w:val="24"/>
+                      <w:szCs w:val="24"/>
+                      <w:lang w:val="en-US"/>
+                    </w:rPr>
+                    <w:t>: Confirms success or failure of payment processing, with error details if applicable.</w:t>
+                  </w:r>
+                  <w:r>
+                    <w:rPr>
+                      <w:iCs/>
+                      <w:sz w:val="24"/>
+                      <w:szCs w:val="24"/>
+                      <w:lang w:val="en-US"/>
+                    </w:rPr>
+                    <w:br/>
+                    <w:t>Logs include status messages for success and failure to aid in diagnostics.</w:t>
+                  </w:r>
+                </w:p>
+              </w:tc>
+            </w:tr>
+            <w:tr>
+              <w:trPr>
+                <w:tblCellSpacing w:w="15" w:type="dxa"/>
+              </w:trPr>
+              <w:tc>
+                <w:tcPr>
+                  <w:tcW w:w="0" w:type="auto"/>
+                  <w:vAlign w:val="center"/>
+                  <w:hideMark/>
+                </w:tcPr>
+                <w:p>
+                  <w:pPr>
+                    <w:framePr w:hSpace="187" w:vSpace="187" w:wrap="around" w:vAnchor="text" w:hAnchor="margin" w:y="1441"/>
+                    <w:widowControl w:val="0"/>
+                    <w:spacing w:line="240" w:lineRule="auto"/>
+                    <w:rPr>
+                      <w:iCs/>
+                      <w:sz w:val="24"/>
+                      <w:szCs w:val="24"/>
+                      <w:lang w:val="en-US"/>
+                    </w:rPr>
+                  </w:pPr>
+                  <w:r>
+                    <w:rPr>
+                      <w:b/>
+                      <w:bCs/>
+                      <w:iCs/>
+                      <w:sz w:val="24"/>
+                      <w:szCs w:val="24"/>
+                      <w:lang w:val="en-US"/>
+                    </w:rPr>
+                    <w:t>Example Output Code</w:t>
+                  </w:r>
+                  <w:r>
+                    <w:rPr>
+                      <w:iCs/>
+                      <w:sz w:val="24"/>
+                      <w:szCs w:val="24"/>
+                      <w:lang w:val="en-US"/>
+                    </w:rPr>
+                    <w:t>:</w:t>
+                  </w:r>
+                </w:p>
+              </w:tc>
+            </w:tr>
+            <w:tr>
+              <w:trPr>
+                <w:tblCellSpacing w:w="15" w:type="dxa"/>
+              </w:trPr>
+              <w:tc>
+                <w:tcPr>
+                  <w:tcW w:w="0" w:type="auto"/>
+                  <w:vAlign w:val="center"/>
+                  <w:hideMark/>
+                </w:tcPr>
+                <w:p>
+                  <w:pPr>
+                    <w:framePr w:hSpace="187" w:vSpace="187" w:wrap="around" w:vAnchor="text" w:hAnchor="margin" w:y="1441"/>
+                    <w:widowControl w:val="0"/>
+                    <w:spacing w:line="240" w:lineRule="auto"/>
+                    <w:rPr>
+                      <w:iCs/>
+                      <w:sz w:val="24"/>
+                      <w:szCs w:val="24"/>
+                      <w:lang w:val="en-US"/>
+                    </w:rPr>
+                  </w:pPr>
+                  <w:r>
+                    <w:rPr>
+                      <w:iCs/>
+                      <w:sz w:val="24"/>
+                      <w:szCs w:val="24"/>
+                      <w:lang w:val="en-US"/>
+                    </w:rPr>
+                    <w:t>```python</w:t>
+                  </w:r>
+                </w:p>
+              </w:tc>
+            </w:tr>
+            <w:tr>
+              <w:trPr>
+                <w:tblCellSpacing w:w="15" w:type="dxa"/>
+              </w:trPr>
+              <w:tc>
+                <w:tcPr>
+                  <w:tcW w:w="0" w:type="auto"/>
+                  <w:vAlign w:val="center"/>
+                  <w:hideMark/>
+                </w:tcPr>
+                <w:p>
+                  <w:pPr>
+                    <w:framePr w:hSpace="187" w:vSpace="187" w:wrap="around" w:vAnchor="text" w:hAnchor="margin" w:y="1441"/>
+                    <w:widowControl w:val="0"/>
+                    <w:spacing w:line="240" w:lineRule="auto"/>
+                    <w:rPr>
+                      <w:iCs/>
+                      <w:sz w:val="24"/>
+                      <w:szCs w:val="24"/>
+                      <w:lang w:val="en-US"/>
+                    </w:rPr>
+                  </w:pPr>
+                  <w:r>
+                    <w:rPr>
+                      <w:iCs/>
+                      <w:sz w:val="24"/>
+                      <w:szCs w:val="24"/>
+                      <w:lang w:val="en-US"/>
+                    </w:rPr>
+                    <w:t>def process_</w:t>
+                  </w:r>
+                  <w:proofErr w:type="gramStart"/>
+                  <w:r>
+                    <w:rPr>
+                      <w:iCs/>
+                      <w:sz w:val="24"/>
+                      <w:szCs w:val="24"/>
+                      <w:lang w:val="en-US"/>
+                    </w:rPr>
+                    <w:t>payment(</w:t>
+                  </w:r>
+                  <w:proofErr w:type="gramEnd"/>
+                  <w:r>
+                    <w:rPr>
+                      <w:iCs/>
+                      <w:sz w:val="24"/>
+                      <w:szCs w:val="24"/>
+                      <w:lang w:val="en-US"/>
+                    </w:rPr>
+                    <w:t>order_id, payment_details)</w:t>
+                  </w:r>
+                </w:p>
+              </w:tc>
+            </w:tr>
+            <w:tr>
+              <w:trPr>
+                <w:tblCellSpacing w:w="15" w:type="dxa"/>
+              </w:trPr>
+              <w:tc>
+                <w:tcPr>
+                  <w:tcW w:w="0" w:type="auto"/>
+                  <w:vAlign w:val="center"/>
+                  <w:hideMark/>
+                </w:tcPr>
+                <w:p>
+                  <w:pPr>
+                    <w:framePr w:hSpace="187" w:vSpace="187" w:wrap="around" w:vAnchor="text" w:hAnchor="margin" w:y="1441"/>
+                    <w:widowControl w:val="0"/>
+                    <w:spacing w:line="240" w:lineRule="auto"/>
+                    <w:rPr>
+                      <w:iCs/>
+                      <w:sz w:val="24"/>
+                      <w:szCs w:val="24"/>
+                      <w:lang w:val="en-US"/>
+                    </w:rPr>
+                  </w:pPr>
+                  <w:r>
+                    <w:rPr>
+                      <w:iCs/>
+                      <w:sz w:val="24"/>
+                      <w:szCs w:val="24"/>
+                      <w:lang w:val="en-US"/>
+                    </w:rPr>
+                    <w:t>...</w:t>
+                  </w:r>
+                </w:p>
+              </w:tc>
+            </w:tr>
+            <w:tr>
+              <w:trPr>
+                <w:tblCellSpacing w:w="15" w:type="dxa"/>
+              </w:trPr>
+              <w:tc>
+                <w:tcPr>
+                  <w:tcW w:w="0" w:type="auto"/>
+                  <w:vAlign w:val="center"/>
+                  <w:hideMark/>
+                </w:tcPr>
+                <w:p>
+                  <w:pPr>
+                    <w:framePr w:hSpace="187" w:vSpace="187" w:wrap="around" w:vAnchor="text" w:hAnchor="margin" w:y="1441"/>
+                    <w:widowControl w:val="0"/>
+                    <w:spacing w:line="240" w:lineRule="auto"/>
+                    <w:rPr>
+                      <w:iCs/>
+                      <w:sz w:val="24"/>
+                      <w:szCs w:val="24"/>
+                      <w:lang w:val="en-US"/>
+                    </w:rPr>
+                  </w:pPr>
+                  <w:r>
+                    <w:rPr>
+                      <w:iCs/>
+                      <w:sz w:val="24"/>
+                      <w:szCs w:val="24"/>
+                      <w:lang w:val="en-US"/>
+                    </w:rPr>
+                    <w:t xml:space="preserve">if </w:t>
+                  </w:r>
+                  <w:proofErr w:type="gramStart"/>
+                  <w:r>
+                    <w:rPr>
+                      <w:iCs/>
+                      <w:sz w:val="24"/>
+                      <w:szCs w:val="24"/>
+                      <w:lang w:val="en-US"/>
+                    </w:rPr>
+                    <w:t>response.status</w:t>
+                  </w:r>
+                  <w:proofErr w:type="gramEnd"/>
+                  <w:r>
+                    <w:rPr>
+                      <w:iCs/>
+                      <w:sz w:val="24"/>
+                      <w:szCs w:val="24"/>
+                      <w:lang w:val="en-US"/>
+                    </w:rPr>
+                    <w:t>_code == 201:</w:t>
+                  </w:r>
+                </w:p>
+              </w:tc>
+            </w:tr>
+            <w:tr>
+              <w:trPr>
+                <w:tblCellSpacing w:w="15" w:type="dxa"/>
+              </w:trPr>
+              <w:tc>
+                <w:tcPr>
+                  <w:tcW w:w="0" w:type="auto"/>
+                  <w:vAlign w:val="center"/>
+                  <w:hideMark/>
+                </w:tcPr>
+                <w:p>
+                  <w:pPr>
+                    <w:framePr w:hSpace="187" w:vSpace="187" w:wrap="around" w:vAnchor="text" w:hAnchor="margin" w:y="1441"/>
+                    <w:widowControl w:val="0"/>
+                    <w:spacing w:line="240" w:lineRule="auto"/>
+                    <w:rPr>
+                      <w:iCs/>
+                      <w:sz w:val="24"/>
+                      <w:szCs w:val="24"/>
+                      <w:lang w:val="en-US"/>
+                    </w:rPr>
+                  </w:pPr>
+                  <w:r>
+                    <w:rPr>
+                      <w:iCs/>
+                      <w:sz w:val="24"/>
+                      <w:szCs w:val="24"/>
+                      <w:lang w:val="en-US"/>
+                    </w:rPr>
+                    <w:t xml:space="preserve">payment_info = </w:t>
+                  </w:r>
+                  <w:proofErr w:type="gramStart"/>
+                  <w:r>
+                    <w:rPr>
+                      <w:iCs/>
+                      <w:sz w:val="24"/>
+                      <w:szCs w:val="24"/>
+                      <w:lang w:val="en-US"/>
+                    </w:rPr>
+                    <w:t>response.json</w:t>
+                  </w:r>
+                  <w:proofErr w:type="gramEnd"/>
+                  <w:r>
+                    <w:rPr>
+                      <w:iCs/>
+                      <w:sz w:val="24"/>
+                      <w:szCs w:val="24"/>
+                      <w:lang w:val="en-US"/>
+                    </w:rPr>
+                    <w:t>()</w:t>
+                  </w:r>
+                </w:p>
+              </w:tc>
+            </w:tr>
+            <w:tr>
+              <w:trPr>
+                <w:tblCellSpacing w:w="15" w:type="dxa"/>
+              </w:trPr>
+              <w:tc>
+                <w:tcPr>
+                  <w:tcW w:w="0" w:type="auto"/>
+                  <w:vAlign w:val="center"/>
+                  <w:hideMark/>
+                </w:tcPr>
+                <w:p>
+                  <w:pPr>
+                    <w:framePr w:hSpace="187" w:vSpace="187" w:wrap="around" w:vAnchor="text" w:hAnchor="margin" w:y="1441"/>
+                    <w:widowControl w:val="0"/>
+                    <w:spacing w:line="240" w:lineRule="auto"/>
+                    <w:rPr>
+                      <w:iCs/>
+                      <w:sz w:val="24"/>
+                      <w:szCs w:val="24"/>
+                      <w:lang w:val="en-US"/>
+                    </w:rPr>
+                  </w:pPr>
+                  <w:r>
+                    <w:rPr>
+                      <w:iCs/>
+                      <w:sz w:val="24"/>
+                      <w:szCs w:val="24"/>
+                      <w:lang w:val="en-US"/>
+                    </w:rPr>
+                    <w:t>log_</w:t>
+                  </w:r>
+                  <w:proofErr w:type="gramStart"/>
+                  <w:r>
+                    <w:rPr>
+                      <w:iCs/>
+                      <w:sz w:val="24"/>
+                      <w:szCs w:val="24"/>
+                      <w:lang w:val="en-US"/>
+                    </w:rPr>
+                    <w:t>transaction(</w:t>
+                  </w:r>
+                  <w:proofErr w:type="gramEnd"/>
+                  <w:r>
+                    <w:rPr>
+                      <w:iCs/>
+                      <w:sz w:val="24"/>
+                      <w:szCs w:val="24"/>
+                      <w:lang w:val="en-US"/>
+                    </w:rPr>
+                    <w:t>order_id, payment_info)</w:t>
+                  </w:r>
+                </w:p>
+              </w:tc>
+            </w:tr>
+            <w:tr>
+              <w:trPr>
+                <w:tblCellSpacing w:w="15" w:type="dxa"/>
+              </w:trPr>
+              <w:tc>
+                <w:tcPr>
+                  <w:tcW w:w="0" w:type="auto"/>
+                  <w:vAlign w:val="center"/>
+                  <w:hideMark/>
+                </w:tcPr>
+                <w:p>
+                  <w:pPr>
+                    <w:framePr w:hSpace="187" w:vSpace="187" w:wrap="around" w:vAnchor="text" w:hAnchor="margin" w:y="1441"/>
+                    <w:widowControl w:val="0"/>
+                    <w:spacing w:line="240" w:lineRule="auto"/>
+                    <w:rPr>
+                      <w:iCs/>
+                      <w:sz w:val="24"/>
+                      <w:szCs w:val="24"/>
+                      <w:lang w:val="en-US"/>
+                    </w:rPr>
+                  </w:pPr>
+                  <w:proofErr w:type="gramStart"/>
+                  <w:r>
+                    <w:rPr>
+                      <w:iCs/>
+                      <w:sz w:val="24"/>
+                      <w:szCs w:val="24"/>
+                      <w:lang w:val="en-US"/>
+                    </w:rPr>
+                    <w:t>logging.info(</w:t>
+                  </w:r>
+                  <w:proofErr w:type="gramEnd"/>
+                  <w:r>
+                    <w:rPr>
+                      <w:iCs/>
+                      <w:sz w:val="24"/>
+                      <w:szCs w:val="24"/>
+                      <w:lang w:val="en-US"/>
+                    </w:rPr>
+                    <w:t>f"Payment for order ID")</w:t>
+                  </w:r>
+                </w:p>
+              </w:tc>
+            </w:tr>
+            <w:tr>
+              <w:trPr>
+                <w:tblCellSpacing w:w="15" w:type="dxa"/>
+              </w:trPr>
+              <w:tc>
+                <w:tcPr>
+                  <w:tcW w:w="0" w:type="auto"/>
+                  <w:vAlign w:val="center"/>
+                  <w:hideMark/>
+                </w:tcPr>
+                <w:p>
+                  <w:pPr>
+                    <w:framePr w:hSpace="187" w:vSpace="187" w:wrap="around" w:vAnchor="text" w:hAnchor="margin" w:y="1441"/>
+                    <w:widowControl w:val="0"/>
+                    <w:spacing w:line="240" w:lineRule="auto"/>
+                    <w:rPr>
+                      <w:iCs/>
+                      <w:sz w:val="24"/>
+                      <w:szCs w:val="24"/>
+                      <w:lang w:val="en-US"/>
+                    </w:rPr>
+                  </w:pPr>
+                  <w:r>
+                    <w:rPr>
+                      <w:iCs/>
+                      <w:sz w:val="24"/>
+                      <w:szCs w:val="24"/>
+                      <w:lang w:val="en-US"/>
+                    </w:rPr>
+                    <w:t>else:</w:t>
+                  </w:r>
+                </w:p>
+              </w:tc>
+            </w:tr>
+            <w:tr>
+              <w:trPr>
+                <w:tblCellSpacing w:w="15" w:type="dxa"/>
+              </w:trPr>
+              <w:tc>
+                <w:tcPr>
+                  <w:tcW w:w="0" w:type="auto"/>
+                  <w:vAlign w:val="center"/>
+                  <w:hideMark/>
+                </w:tcPr>
+                <w:p>
+                  <w:pPr>
+                    <w:framePr w:hSpace="187" w:vSpace="187" w:wrap="around" w:vAnchor="text" w:hAnchor="margin" w:y="1441"/>
+                    <w:widowControl w:val="0"/>
+                    <w:spacing w:line="240" w:lineRule="auto"/>
+                    <w:rPr>
+                      <w:iCs/>
+                      <w:sz w:val="24"/>
+                      <w:szCs w:val="24"/>
+                      <w:lang w:val="en-US"/>
+                    </w:rPr>
+                  </w:pPr>
+                  <w:proofErr w:type="gramStart"/>
+                  <w:r>
+                    <w:rPr>
+                      <w:iCs/>
+                      <w:sz w:val="24"/>
+                      <w:szCs w:val="24"/>
+                      <w:lang w:val="en-US"/>
+                    </w:rPr>
+                    <w:t>logging.error</w:t>
+                  </w:r>
+                  <w:proofErr w:type="gramEnd"/>
+                  <w:r>
+                    <w:rPr>
+                      <w:iCs/>
+                      <w:sz w:val="24"/>
+                      <w:szCs w:val="24"/>
+                      <w:lang w:val="en-US"/>
+                    </w:rPr>
+                    <w:t>(...)</w:t>
+                  </w:r>
+                </w:p>
+              </w:tc>
+            </w:tr>
+            <w:tr>
+              <w:trPr>
+                <w:tblCellSpacing w:w="15" w:type="dxa"/>
+              </w:trPr>
+              <w:tc>
+                <w:tcPr>
+                  <w:tcW w:w="0" w:type="auto"/>
+                  <w:vAlign w:val="center"/>
+                  <w:hideMark/>
+                </w:tcPr>
+                <w:p>
+                  <w:pPr>
+                    <w:framePr w:hSpace="187" w:vSpace="187" w:wrap="around" w:vAnchor="text" w:hAnchor="margin" w:y="1441"/>
+                    <w:widowControl w:val="0"/>
+                    <w:spacing w:line="240" w:lineRule="auto"/>
+                    <w:rPr>
+                      <w:iCs/>
+                      <w:sz w:val="24"/>
+                      <w:szCs w:val="24"/>
+                      <w:lang w:val="en-US"/>
+                    </w:rPr>
+                  </w:pPr>
+                  <w:r>
+                    <w:rPr>
+                      <w:iCs/>
+                      <w:sz w:val="24"/>
+                      <w:szCs w:val="24"/>
+                      <w:lang w:val="en-US"/>
+                    </w:rPr>
+                    <w:t>return False</w:t>
+                  </w:r>
+                </w:p>
+              </w:tc>
+            </w:tr>
+            <w:tr>
+              <w:trPr>
+                <w:tblCellSpacing w:w="15" w:type="dxa"/>
+              </w:trPr>
+              <w:tc>
+                <w:tcPr>
+                  <w:tcW w:w="0" w:type="auto"/>
+                  <w:vAlign w:val="center"/>
+                  <w:hideMark/>
+                </w:tcPr>
+                <w:p>
+                  <w:pPr>
+                    <w:framePr w:hSpace="187" w:vSpace="187" w:wrap="around" w:vAnchor="text" w:hAnchor="margin" w:y="1441"/>
+                    <w:widowControl w:val="0"/>
+                    <w:spacing w:line="240" w:lineRule="auto"/>
+                    <w:rPr>
+                      <w:iCs/>
+                      <w:sz w:val="24"/>
+                      <w:szCs w:val="24"/>
+                      <w:lang w:val="en-US"/>
+                    </w:rPr>
+                  </w:pPr>
+                  <w:r>
+                    <w:rPr>
+                      <w:iCs/>
+                      <w:sz w:val="24"/>
+                      <w:szCs w:val="24"/>
+                      <w:lang w:val="en-US"/>
+                    </w:rPr>
+                    <w:t>```</w:t>
+                  </w:r>
+                </w:p>
+              </w:tc>
+            </w:tr>
+          </w:tbl>
           <w:p>
             <w:pPr>
               <w:widowControl w:val="0"/>
@@ -1026,146 +2086,6 @@
                 <w:szCs w:val="24"/>
               </w:rPr>
             </w:pPr>
-            <w:r>
-              <w:rPr>
-                <w:iCs/>
-                <w:sz w:val="24"/>
-                <w:szCs w:val="24"/>
-              </w:rPr>
-              <w:lastRenderedPageBreak/>
-              <w:t xml:space="preserve">- </w:t>
-            </w:r>
-            <w:proofErr w:type="spellStart"/>
-            <w:r>
-              <w:rPr>
-                <w:b/>
-                <w:bCs/>
-                <w:iCs/>
-                <w:sz w:val="24"/>
-                <w:szCs w:val="24"/>
-              </w:rPr>
-              <w:t>PaymentIntent</w:t>
-            </w:r>
-            <w:proofErr w:type="spellEnd"/>
-            <w:r>
-              <w:rPr>
-                <w:b/>
-                <w:bCs/>
-                <w:iCs/>
-                <w:sz w:val="24"/>
-                <w:szCs w:val="24"/>
-              </w:rPr>
-              <w:t xml:space="preserve"> Object</w:t>
-            </w:r>
-            <w:r>
-              <w:rPr>
-                <w:iCs/>
-                <w:sz w:val="24"/>
-                <w:szCs w:val="24"/>
-              </w:rPr>
-              <w:t xml:space="preserve">: Returns a </w:t>
-            </w:r>
-            <w:proofErr w:type="spellStart"/>
-            <w:r>
-              <w:rPr>
-                <w:iCs/>
-                <w:sz w:val="24"/>
-                <w:szCs w:val="24"/>
-              </w:rPr>
-              <w:t>PaymentIntent</w:t>
-            </w:r>
-            <w:proofErr w:type="spellEnd"/>
-            <w:r>
-              <w:rPr>
-                <w:iCs/>
-                <w:sz w:val="24"/>
-                <w:szCs w:val="24"/>
-              </w:rPr>
-              <w:t xml:space="preserve"> object upon successful creation of a payment intent</w:t>
-            </w:r>
-          </w:p>
-          <w:p>
-            <w:pPr>
-              <w:widowControl w:val="0"/>
-              <w:spacing w:line="240" w:lineRule="auto"/>
-              <w:rPr>
-                <w:iCs/>
-                <w:sz w:val="24"/>
-                <w:szCs w:val="24"/>
-              </w:rPr>
-            </w:pPr>
-            <w:r>
-              <w:rPr>
-                <w:iCs/>
-                <w:sz w:val="24"/>
-                <w:szCs w:val="24"/>
-              </w:rPr>
-              <w:t xml:space="preserve">- </w:t>
-            </w:r>
-            <w:r>
-              <w:rPr>
-                <w:b/>
-                <w:bCs/>
-                <w:iCs/>
-                <w:sz w:val="24"/>
-                <w:szCs w:val="24"/>
-              </w:rPr>
-              <w:t>Log Entries in payment_processing.log</w:t>
-            </w:r>
-            <w:r>
-              <w:rPr>
-                <w:iCs/>
-                <w:sz w:val="24"/>
-                <w:szCs w:val="24"/>
-              </w:rPr>
-              <w:t>: Records information on payment intents, webhook events, errors, and other payment-related actions for auditing and</w:t>
-            </w:r>
-          </w:p>
-          <w:p>
-            <w:pPr>
-              <w:widowControl w:val="0"/>
-              <w:spacing w:line="240" w:lineRule="auto"/>
-              <w:rPr>
-                <w:iCs/>
-                <w:sz w:val="24"/>
-                <w:szCs w:val="24"/>
-              </w:rPr>
-            </w:pPr>
-            <w:r>
-              <w:rPr>
-                <w:iCs/>
-                <w:sz w:val="24"/>
-                <w:szCs w:val="24"/>
-              </w:rPr>
-              <w:t xml:space="preserve">- </w:t>
-            </w:r>
-            <w:r>
-              <w:rPr>
-                <w:b/>
-                <w:bCs/>
-                <w:iCs/>
-                <w:sz w:val="24"/>
-                <w:szCs w:val="24"/>
-              </w:rPr>
-              <w:t>Boolean Value</w:t>
-            </w:r>
-            <w:r>
-              <w:rPr>
-                <w:iCs/>
-                <w:sz w:val="24"/>
-                <w:szCs w:val="24"/>
-              </w:rPr>
-              <w:t xml:space="preserve">: True if webhook </w:t>
-            </w:r>
-            <w:r>
-              <w:rPr>
-                <w:iCs/>
-                <w:sz w:val="24"/>
-                <w:szCs w:val="24"/>
-              </w:rPr>
-              <w:lastRenderedPageBreak/>
-              <w:t>verification and handling were successful; False if there was an error (e.g., invalid payload or signature verification failure).</w:t>
-            </w:r>
           </w:p>
         </w:tc>
       </w:tr>
@@ -1310,7 +2230,43 @@
                             <w:szCs w:val="28"/>
                             <w:lang w:val="en-US"/>
                           </w:rPr>
-                          <w:t>- Environment Variables: Ensure STRIPE_SECRET_KEY and STRIPE_WEBHOOK_SECRET are securely stored and loaded into the environment for API initialization and webhook verification.</w:t>
+                          <w:t xml:space="preserve">1. Environment Variable Verification: </w:t>
+                        </w:r>
+                        <w:proofErr w:type="gramStart"/>
+                        <w:r>
+                          <w:rPr>
+                            <w:b/>
+                            <w:bCs/>
+                            <w:iCs/>
+                            <w:sz w:val="28"/>
+                            <w:szCs w:val="28"/>
+                            <w:lang w:val="en-US"/>
+                          </w:rPr>
+                          <w:t>Confirm .env</w:t>
+                        </w:r>
+                        <w:proofErr w:type="gramEnd"/>
+                        <w:r>
+                          <w:rPr>
+                            <w:b/>
+                            <w:bCs/>
+                            <w:iCs/>
+                            <w:sz w:val="28"/>
+                            <w:szCs w:val="28"/>
+                            <w:lang w:val="en-US"/>
+                          </w:rPr>
+                          <w:t xml:space="preserve"> has all required credentials, including DB_HOST, DB_USER, SQUARESPACE_API_KEY, and ensure they are correctly loaded. Test </w:t>
+                        </w:r>
+                        <w:r>
+                          <w:rPr>
+                            <w:b/>
+                            <w:bCs/>
+                            <w:iCs/>
+                            <w:sz w:val="28"/>
+                            <w:szCs w:val="28"/>
+                            <w:lang w:val="en-US"/>
+                          </w:rPr>
+                          <w:lastRenderedPageBreak/>
+                          <w:t>access tokens and API keys in staging to confirm they are correctly configured and functional.</w:t>
                         </w:r>
                       </w:p>
                     </w:tc>
@@ -1318,7 +2274,6 @@
                 </w:tbl>
                 <w:p>
                   <w:pPr>
-                    <w:framePr w:hSpace="187" w:vSpace="187" w:wrap="around" w:vAnchor="text" w:hAnchor="margin" w:y="1441"/>
                     <w:widowControl w:val="0"/>
                     <w:spacing w:line="240" w:lineRule="auto"/>
                     <w:rPr>
@@ -1380,7 +2335,7 @@
                             <w:szCs w:val="28"/>
                             <w:lang w:val="en-US"/>
                           </w:rPr>
-                          <w:t>- Signature Verification: Verify all incoming webhooks using Stripe-Signature and STRIPE_WEBHOOK_SECRET to prevent unauthorized access or spoofing attempts.</w:t>
+                          <w:t>2. Logging Verification: Check payment_processing.log to verify that each payment transaction attempt is recorded, including order ID, status, user information, and error details. Ensure logs are secure, capturing only non-sensitive details for monitoring without exposing financial data.</w:t>
                         </w:r>
                       </w:p>
                     </w:tc>
@@ -1388,7 +2343,6 @@
                 </w:tbl>
                 <w:p>
                   <w:pPr>
-                    <w:framePr w:hSpace="187" w:vSpace="187" w:wrap="around" w:vAnchor="text" w:hAnchor="margin" w:y="1441"/>
                     <w:widowControl w:val="0"/>
                     <w:spacing w:line="240" w:lineRule="auto"/>
                     <w:rPr>
@@ -1450,7 +2404,7 @@
                             <w:szCs w:val="28"/>
                             <w:lang w:val="en-US"/>
                           </w:rPr>
-                          <w:t>- Error Handling: Log any errors or exceptions, particularly when creating or confirming payment intents, to diagnose potential issues with payment processing.</w:t>
+                          <w:t>3. Database Connection and Transaction Logging: Confirm that the database logs each successful transaction in transaction_history, capturing required fields like order ID, transaction ID, amount, and timestamp. Ensure that failed transactions are also recorded in logs to diagnose and track payment failures.</w:t>
                         </w:r>
                       </w:p>
                     </w:tc>
@@ -1458,7 +2412,6 @@
                 </w:tbl>
                 <w:p>
                   <w:pPr>
-                    <w:framePr w:hSpace="187" w:vSpace="187" w:wrap="around" w:vAnchor="text" w:hAnchor="margin" w:y="1441"/>
                     <w:widowControl w:val="0"/>
                     <w:spacing w:line="240" w:lineRule="auto"/>
                     <w:rPr>
@@ -1520,19 +2473,7 @@
                             <w:szCs w:val="28"/>
                             <w:lang w:val="en-US"/>
                           </w:rPr>
-                          <w:t xml:space="preserve">- Webhook Event Handling: Appropriately handle different event types (e.g., </w:t>
-                        </w:r>
-                        <w:proofErr w:type="spellStart"/>
-                        <w:r>
-                          <w:rPr>
-                            <w:b/>
-                            <w:bCs/>
-                            <w:iCs/>
-                            <w:sz w:val="28"/>
-                            <w:szCs w:val="28"/>
-                            <w:lang w:val="en-US"/>
-                          </w:rPr>
-                          <w:t>payment_</w:t>
+                          <w:t xml:space="preserve">4. API Key and Authentication Security: Validate that SQUARESPACE_API_KEY is stored securely </w:t>
                         </w:r>
                         <w:proofErr w:type="gramStart"/>
                         <w:r>
@@ -1544,9 +2485,8 @@
                             <w:szCs w:val="28"/>
                             <w:lang w:val="en-US"/>
                           </w:rPr>
-                          <w:t>intent.succeeded</w:t>
+                          <w:t>in .env</w:t>
                         </w:r>
-                        <w:proofErr w:type="spellEnd"/>
                         <w:proofErr w:type="gramEnd"/>
                         <w:r>
                           <w:rPr>
@@ -1557,31 +2497,7 @@
                             <w:szCs w:val="28"/>
                             <w:lang w:val="en-US"/>
                           </w:rPr>
-                          <w:t xml:space="preserve">, </w:t>
-                        </w:r>
-                        <w:proofErr w:type="spellStart"/>
-                        <w:r>
-                          <w:rPr>
-                            <w:b/>
-                            <w:bCs/>
-                            <w:iCs/>
-                            <w:sz w:val="28"/>
-                            <w:szCs w:val="28"/>
-                            <w:lang w:val="en-US"/>
-                          </w:rPr>
-                          <w:t>payment_intent.payment_failed</w:t>
-                        </w:r>
-                        <w:proofErr w:type="spellEnd"/>
-                        <w:r>
-                          <w:rPr>
-                            <w:b/>
-                            <w:bCs/>
-                            <w:iCs/>
-                            <w:sz w:val="28"/>
-                            <w:szCs w:val="28"/>
-                            <w:lang w:val="en-US"/>
-                          </w:rPr>
-                          <w:t>) to update user orders, notify customers, or trigger refunds as necessary.</w:t>
+                          <w:t xml:space="preserve"> and not hardcoded in code. Ensure that the API key is encrypted in storage and only accessible by authorized users.</w:t>
                         </w:r>
                       </w:p>
                     </w:tc>
@@ -1589,7 +2505,6 @@
                 </w:tbl>
                 <w:p>
                   <w:pPr>
-                    <w:framePr w:hSpace="187" w:vSpace="187" w:wrap="around" w:vAnchor="text" w:hAnchor="margin" w:y="1441"/>
                     <w:widowControl w:val="0"/>
                     <w:spacing w:line="240" w:lineRule="auto"/>
                     <w:rPr>
@@ -1616,7 +2531,7 @@
                     <w:tblLook w:val="04A0" w:firstRow="1" w:lastRow="0" w:firstColumn="1" w:lastColumn="0" w:noHBand="0" w:noVBand="1"/>
                   </w:tblPr>
                   <w:tblGrid>
-                    <w:gridCol w:w="9584"/>
+                    <w:gridCol w:w="3763"/>
                   </w:tblGrid>
                   <w:tr>
                     <w:trPr>
@@ -1651,7 +2566,7 @@
                             <w:szCs w:val="28"/>
                             <w:lang w:val="en-US"/>
                           </w:rPr>
-                          <w:t>- Testing: Ensure thorough testing in a sandbox environment with mock data from Stripe to confirm that all functions work as expected in live scenarios.</w:t>
+                          <w:t>5. Payment Data Validation:</w:t>
                         </w:r>
                       </w:p>
                     </w:tc>
@@ -1725,6 +2640,7 @@
                 <w:szCs w:val="24"/>
                 <w:highlight w:val="lightGray"/>
               </w:rPr>
+              <w:lastRenderedPageBreak/>
               <w:t xml:space="preserve">  </w:t>
             </w:r>
             <w:r>
@@ -2041,13 +2957,13 @@
     </w:lvl>
   </w:abstractNum>
   <w:abstractNum w:abstractNumId="2" w15:restartNumberingAfterBreak="0">
-    <w:nsid w:val="2CFF7A5F"/>
+    <w:nsid w:val="6BDC1B5C"/>
     <w:multiLevelType w:val="multilevel"/>
-    <w:tmpl w:val="E7D09558"/>
+    <w:tmpl w:val="84BCC196"/>
     <w:lvl w:ilvl="0">
       <w:start w:val="1"/>
       <w:numFmt w:val="bullet"/>
-      <w:lvlText w:val="●"/>
+      <w:lvlText w:val="-"/>
       <w:lvlJc w:val="left"/>
       <w:pPr>
         <w:ind w:left="720" w:hanging="360"/>
@@ -2059,7 +2975,7 @@
     <w:lvl w:ilvl="1">
       <w:start w:val="1"/>
       <w:numFmt w:val="bullet"/>
-      <w:lvlText w:val="○"/>
+      <w:lvlText w:val="-"/>
       <w:lvlJc w:val="left"/>
       <w:pPr>
         <w:ind w:left="1440" w:hanging="360"/>
@@ -2071,7 +2987,7 @@
     <w:lvl w:ilvl="2">
       <w:start w:val="1"/>
       <w:numFmt w:val="bullet"/>
-      <w:lvlText w:val="■"/>
+      <w:lvlText w:val="-"/>
       <w:lvlJc w:val="left"/>
       <w:pPr>
         <w:ind w:left="2160" w:hanging="360"/>
@@ -2083,7 +2999,7 @@
     <w:lvl w:ilvl="3">
       <w:start w:val="1"/>
       <w:numFmt w:val="bullet"/>
-      <w:lvlText w:val="●"/>
+      <w:lvlText w:val="-"/>
       <w:lvlJc w:val="left"/>
       <w:pPr>
         <w:ind w:left="2880" w:hanging="360"/>
@@ -2095,7 +3011,7 @@
     <w:lvl w:ilvl="4">
       <w:start w:val="1"/>
       <w:numFmt w:val="bullet"/>
-      <w:lvlText w:val="○"/>
+      <w:lvlText w:val="-"/>
       <w:lvlJc w:val="left"/>
       <w:pPr>
         <w:ind w:left="3600" w:hanging="360"/>
@@ -2107,7 +3023,7 @@
     <w:lvl w:ilvl="5">
       <w:start w:val="1"/>
       <w:numFmt w:val="bullet"/>
-      <w:lvlText w:val="■"/>
+      <w:lvlText w:val="-"/>
       <w:lvlJc w:val="left"/>
       <w:pPr>
         <w:ind w:left="4320" w:hanging="360"/>
@@ -2119,7 +3035,7 @@
     <w:lvl w:ilvl="6">
       <w:start w:val="1"/>
       <w:numFmt w:val="bullet"/>
-      <w:lvlText w:val="●"/>
+      <w:lvlText w:val="-"/>
       <w:lvlJc w:val="left"/>
       <w:pPr>
         <w:ind w:left="5040" w:hanging="360"/>
@@ -2131,7 +3047,7 @@
     <w:lvl w:ilvl="7">
       <w:start w:val="1"/>
       <w:numFmt w:val="bullet"/>
-      <w:lvlText w:val="○"/>
+      <w:lvlText w:val="-"/>
       <w:lvlJc w:val="left"/>
       <w:pPr>
         <w:ind w:left="5760" w:hanging="360"/>
@@ -2143,7 +3059,7 @@
     <w:lvl w:ilvl="8">
       <w:start w:val="1"/>
       <w:numFmt w:val="bullet"/>
-      <w:lvlText w:val="■"/>
+      <w:lvlText w:val="-"/>
       <w:lvlJc w:val="left"/>
       <w:pPr>
         <w:ind w:left="6480" w:hanging="360"/>
@@ -2154,119 +3070,6 @@
     </w:lvl>
   </w:abstractNum>
   <w:abstractNum w:abstractNumId="3" w15:restartNumberingAfterBreak="0">
-    <w:nsid w:val="316768BE"/>
-    <w:multiLevelType w:val="multilevel"/>
-    <w:tmpl w:val="07769496"/>
-    <w:lvl w:ilvl="0">
-      <w:start w:val="1"/>
-      <w:numFmt w:val="bullet"/>
-      <w:lvlText w:val="-"/>
-      <w:lvlJc w:val="left"/>
-      <w:pPr>
-        <w:ind w:left="720" w:hanging="360"/>
-      </w:pPr>
-      <w:rPr>
-        <w:u w:val="none"/>
-      </w:rPr>
-    </w:lvl>
-    <w:lvl w:ilvl="1">
-      <w:start w:val="1"/>
-      <w:numFmt w:val="bullet"/>
-      <w:lvlText w:val="-"/>
-      <w:lvlJc w:val="left"/>
-      <w:pPr>
-        <w:ind w:left="1440" w:hanging="360"/>
-      </w:pPr>
-      <w:rPr>
-        <w:u w:val="none"/>
-      </w:rPr>
-    </w:lvl>
-    <w:lvl w:ilvl="2">
-      <w:start w:val="1"/>
-      <w:numFmt w:val="bullet"/>
-      <w:lvlText w:val="-"/>
-      <w:lvlJc w:val="left"/>
-      <w:pPr>
-        <w:ind w:left="2160" w:hanging="360"/>
-      </w:pPr>
-      <w:rPr>
-        <w:u w:val="none"/>
-      </w:rPr>
-    </w:lvl>
-    <w:lvl w:ilvl="3">
-      <w:start w:val="1"/>
-      <w:numFmt w:val="bullet"/>
-      <w:lvlText w:val="-"/>
-      <w:lvlJc w:val="left"/>
-      <w:pPr>
-        <w:ind w:left="2880" w:hanging="360"/>
-      </w:pPr>
-      <w:rPr>
-        <w:u w:val="none"/>
-      </w:rPr>
-    </w:lvl>
-    <w:lvl w:ilvl="4">
-      <w:start w:val="1"/>
-      <w:numFmt w:val="bullet"/>
-      <w:lvlText w:val="-"/>
-      <w:lvlJc w:val="left"/>
-      <w:pPr>
-        <w:ind w:left="3600" w:hanging="360"/>
-      </w:pPr>
-      <w:rPr>
-        <w:u w:val="none"/>
-      </w:rPr>
-    </w:lvl>
-    <w:lvl w:ilvl="5">
-      <w:start w:val="1"/>
-      <w:numFmt w:val="bullet"/>
-      <w:lvlText w:val="-"/>
-      <w:lvlJc w:val="left"/>
-      <w:pPr>
-        <w:ind w:left="4320" w:hanging="360"/>
-      </w:pPr>
-      <w:rPr>
-        <w:u w:val="none"/>
-      </w:rPr>
-    </w:lvl>
-    <w:lvl w:ilvl="6">
-      <w:start w:val="1"/>
-      <w:numFmt w:val="bullet"/>
-      <w:lvlText w:val="-"/>
-      <w:lvlJc w:val="left"/>
-      <w:pPr>
-        <w:ind w:left="5040" w:hanging="360"/>
-      </w:pPr>
-      <w:rPr>
-        <w:u w:val="none"/>
-      </w:rPr>
-    </w:lvl>
-    <w:lvl w:ilvl="7">
-      <w:start w:val="1"/>
-      <w:numFmt w:val="bullet"/>
-      <w:lvlText w:val="-"/>
-      <w:lvlJc w:val="left"/>
-      <w:pPr>
-        <w:ind w:left="5760" w:hanging="360"/>
-      </w:pPr>
-      <w:rPr>
-        <w:u w:val="none"/>
-      </w:rPr>
-    </w:lvl>
-    <w:lvl w:ilvl="8">
-      <w:start w:val="1"/>
-      <w:numFmt w:val="bullet"/>
-      <w:lvlText w:val="-"/>
-      <w:lvlJc w:val="left"/>
-      <w:pPr>
-        <w:ind w:left="6480" w:hanging="360"/>
-      </w:pPr>
-      <w:rPr>
-        <w:u w:val="none"/>
-      </w:rPr>
-    </w:lvl>
-  </w:abstractNum>
-  <w:abstractNum w:abstractNumId="4" w15:restartNumberingAfterBreak="0">
     <w:nsid w:val="76B41DAB"/>
     <w:multiLevelType w:val="hybridMultilevel"/>
     <w:tmpl w:val="30D0EB22"/>
@@ -2378,17 +3181,130 @@
       </w:rPr>
     </w:lvl>
   </w:abstractNum>
-  <w:num w:numId="1" w16cid:durableId="2131049337">
-    <w:abstractNumId w:val="3"/>
+  <w:abstractNum w:abstractNumId="4" w15:restartNumberingAfterBreak="0">
+    <w:nsid w:val="78BE70F0"/>
+    <w:multiLevelType w:val="multilevel"/>
+    <w:tmpl w:val="EDE29090"/>
+    <w:lvl w:ilvl="0">
+      <w:start w:val="1"/>
+      <w:numFmt w:val="bullet"/>
+      <w:lvlText w:val="●"/>
+      <w:lvlJc w:val="left"/>
+      <w:pPr>
+        <w:ind w:left="720" w:hanging="360"/>
+      </w:pPr>
+      <w:rPr>
+        <w:u w:val="none"/>
+      </w:rPr>
+    </w:lvl>
+    <w:lvl w:ilvl="1">
+      <w:start w:val="1"/>
+      <w:numFmt w:val="bullet"/>
+      <w:lvlText w:val="○"/>
+      <w:lvlJc w:val="left"/>
+      <w:pPr>
+        <w:ind w:left="1440" w:hanging="360"/>
+      </w:pPr>
+      <w:rPr>
+        <w:u w:val="none"/>
+      </w:rPr>
+    </w:lvl>
+    <w:lvl w:ilvl="2">
+      <w:start w:val="1"/>
+      <w:numFmt w:val="bullet"/>
+      <w:lvlText w:val="■"/>
+      <w:lvlJc w:val="left"/>
+      <w:pPr>
+        <w:ind w:left="2160" w:hanging="360"/>
+      </w:pPr>
+      <w:rPr>
+        <w:u w:val="none"/>
+      </w:rPr>
+    </w:lvl>
+    <w:lvl w:ilvl="3">
+      <w:start w:val="1"/>
+      <w:numFmt w:val="bullet"/>
+      <w:lvlText w:val="●"/>
+      <w:lvlJc w:val="left"/>
+      <w:pPr>
+        <w:ind w:left="2880" w:hanging="360"/>
+      </w:pPr>
+      <w:rPr>
+        <w:u w:val="none"/>
+      </w:rPr>
+    </w:lvl>
+    <w:lvl w:ilvl="4">
+      <w:start w:val="1"/>
+      <w:numFmt w:val="bullet"/>
+      <w:lvlText w:val="○"/>
+      <w:lvlJc w:val="left"/>
+      <w:pPr>
+        <w:ind w:left="3600" w:hanging="360"/>
+      </w:pPr>
+      <w:rPr>
+        <w:u w:val="none"/>
+      </w:rPr>
+    </w:lvl>
+    <w:lvl w:ilvl="5">
+      <w:start w:val="1"/>
+      <w:numFmt w:val="bullet"/>
+      <w:lvlText w:val="■"/>
+      <w:lvlJc w:val="left"/>
+      <w:pPr>
+        <w:ind w:left="4320" w:hanging="360"/>
+      </w:pPr>
+      <w:rPr>
+        <w:u w:val="none"/>
+      </w:rPr>
+    </w:lvl>
+    <w:lvl w:ilvl="6">
+      <w:start w:val="1"/>
+      <w:numFmt w:val="bullet"/>
+      <w:lvlText w:val="●"/>
+      <w:lvlJc w:val="left"/>
+      <w:pPr>
+        <w:ind w:left="5040" w:hanging="360"/>
+      </w:pPr>
+      <w:rPr>
+        <w:u w:val="none"/>
+      </w:rPr>
+    </w:lvl>
+    <w:lvl w:ilvl="7">
+      <w:start w:val="1"/>
+      <w:numFmt w:val="bullet"/>
+      <w:lvlText w:val="○"/>
+      <w:lvlJc w:val="left"/>
+      <w:pPr>
+        <w:ind w:left="5760" w:hanging="360"/>
+      </w:pPr>
+      <w:rPr>
+        <w:u w:val="none"/>
+      </w:rPr>
+    </w:lvl>
+    <w:lvl w:ilvl="8">
+      <w:start w:val="1"/>
+      <w:numFmt w:val="bullet"/>
+      <w:lvlText w:val="■"/>
+      <w:lvlJc w:val="left"/>
+      <w:pPr>
+        <w:ind w:left="6480" w:hanging="360"/>
+      </w:pPr>
+      <w:rPr>
+        <w:u w:val="none"/>
+      </w:rPr>
+    </w:lvl>
+  </w:abstractNum>
+  <w:num w:numId="1" w16cid:durableId="2021737206">
+    <w:abstractNumId w:val="2"/>
   </w:num>
-  <w:num w:numId="2" w16cid:durableId="192352357">
-    <w:abstractNumId w:val="2"/>
+  <w:num w:numId="2" w16cid:durableId="1447890274">
+    <w:abstractNumId w:val="4"/>
   </w:num>
   <w:num w:numId="3" w16cid:durableId="274404170">
     <w:abstractNumId w:val="0"/>
   </w:num>
   <w:num w:numId="4" w16cid:durableId="1324353002">
-    <w:abstractNumId w:val="4"/>
+    <w:abstractNumId w:val="3"/>
   </w:num>
   <w:num w:numId="5" w16cid:durableId="459153745">
     <w:abstractNumId w:val="1"/>
@@ -2985,7 +3901,7 @@
     <w:basedOn w:val="Normal"/>
     <w:uiPriority w:val="34"/>
     <w:qFormat/>
-    <w:rsid w:val="00DF4091"/>
+    <w:rsid w:val="007D3C38"/>
     <w:pPr>
       <w:ind w:left="720"/>
       <w:contextualSpacing/>
